--- a/ysyx.docx
+++ b/ysyx.docx
@@ -116,7 +116,7 @@
           <w:rFonts w:hint="eastAsia"/>
           <w:lang w:val="en-US" w:eastAsia="zh-CN"/>
         </w:rPr>
-        <w:t>在时钟update这一块的代码似乎是有BUG的！只有把高低位都拼接起来才能正确让us读出时间，但是只读地位却不行，us一直是0.这就非常奇怪了，因为地位肯定有数的呀！！所以可能是我的低32位数据的指令有BUG？？</w:t>
+        <w:t>在时钟update这一块的代码似乎是有BUG的！只有把高低位都拼接起来才能正确让us读出时间，但是只读地位却不行，us一直是0.这就非常奇怪了，因为低位肯定有数的呀！！所以可能是我的低32位数据的指令有BUG？？</w:t>
       </w:r>
     </w:p>
     <w:p>
@@ -278,7 +278,7 @@
           <w:rFonts w:hint="eastAsia"/>
           <w:lang w:val="en-US" w:eastAsia="zh-CN"/>
         </w:rPr>
-        <w:t>比较运算这个地方感觉实验讲义上有点麻烦。在不溢出的情况下，直接看符号为判断；在溢出的情况下，说明A，B肯定不同号，这个时候直接判断A、B的符号位不就行了吗？ 但是判断结果的符号位确实更省逻辑资源一些： 那么这样只剩两种情况： 正-负 -&gt;正+正溢出，那么结果符号位肯定是1,这时候A为正， A&gt;B;另一种情形就是负-正 -&gt;负+负溢出，那么结果符号位肯定是0,这时候A&lt;B；</w:t>
+        <w:t>比较运算这个地方感觉实验讲义上有点麻烦。在不溢出的情况下，直接看符号位判断；在溢出的情况下，说明A，B肯定不同号，这个时候直接判断A、B的符号位不就行了吗？ 但是判断结果的符号位确实更省逻辑资源一些： 那么这样只剩两种情况： 正-负 -&gt;正+正溢出，那么结果符号位肯定是1,这时候A为正， A&gt;B;另一种情形就是负-正 -&gt;负+负溢出，那么结果符号位肯定是0,这时候A&lt;B；</w:t>
       </w:r>
     </w:p>
     <w:p>
@@ -289,42 +289,6 @@
         </w:numPr>
         <w:rPr>
           <w:rFonts w:hint="eastAsia"/>
-          <w:lang w:val="en-US" w:eastAsia="zh-CN"/>
-        </w:rPr>
-      </w:pPr>
-    </w:p>
-    <w:p>
-      <w:pPr>
-        <w:numPr>
-          <w:ilvl w:val="0"/>
-          <w:numId w:val="0"/>
-        </w:numPr>
-        <w:rPr>
-          <w:rFonts w:hint="default"/>
-          <w:lang w:val="en-US" w:eastAsia="zh-CN"/>
-        </w:rPr>
-      </w:pPr>
-    </w:p>
-    <w:p>
-      <w:pPr>
-        <w:numPr>
-          <w:ilvl w:val="0"/>
-          <w:numId w:val="0"/>
-        </w:numPr>
-        <w:rPr>
-          <w:rFonts w:hint="default"/>
-          <w:lang w:val="en-US" w:eastAsia="zh-CN"/>
-        </w:rPr>
-      </w:pPr>
-    </w:p>
-    <w:p>
-      <w:pPr>
-        <w:numPr>
-          <w:ilvl w:val="0"/>
-          <w:numId w:val="0"/>
-        </w:numPr>
-        <w:rPr>
-          <w:rFonts w:hint="default"/>
           <w:lang w:val="en-US" w:eastAsia="zh-CN"/>
         </w:rPr>
       </w:pPr>
@@ -361,10 +325,25 @@
     </w:p>
     <w:p>
       <w:pPr>
+        <w:keepNext w:val="0"/>
+        <w:keepLines w:val="0"/>
+        <w:pageBreakBefore w:val="0"/>
+        <w:widowControl w:val="0"/>
         <w:numPr>
           <w:ilvl w:val="0"/>
           <w:numId w:val="0"/>
         </w:numPr>
+        <w:kinsoku/>
+        <w:wordWrap/>
+        <w:overflowPunct/>
+        <w:topLinePunct w:val="0"/>
+        <w:autoSpaceDE/>
+        <w:autoSpaceDN/>
+        <w:bidi w:val="0"/>
+        <w:adjustRightInd/>
+        <w:snapToGrid/>
+        <w:spacing w:line="360" w:lineRule="auto"/>
+        <w:textAlignment w:val="auto"/>
         <w:rPr>
           <w:rFonts w:hint="default"/>
           <w:lang w:val="en-US" w:eastAsia="zh-CN"/>
@@ -393,10 +372,17 @@
         <w:spacing w:line="360" w:lineRule="auto"/>
         <w:textAlignment w:val="auto"/>
         <w:rPr>
-          <w:rFonts w:hint="default"/>
-          <w:lang w:val="en-US" w:eastAsia="zh-CN"/>
-        </w:rPr>
-      </w:pPr>
+          <w:rFonts w:hint="eastAsia"/>
+          <w:lang w:val="en-US" w:eastAsia="zh-CN"/>
+        </w:rPr>
+      </w:pPr>
+      <w:r>
+        <w:rPr>
+          <w:rFonts w:hint="eastAsia"/>
+          <w:lang w:val="en-US" w:eastAsia="zh-CN"/>
+        </w:rPr>
+        <w:t>A线</w:t>
+      </w:r>
     </w:p>
     <w:p>
       <w:pPr>
@@ -420,67 +406,6 @@
         <w:spacing w:line="360" w:lineRule="auto"/>
         <w:textAlignment w:val="auto"/>
         <w:rPr>
-          <w:rFonts w:hint="default"/>
-          <w:lang w:val="en-US" w:eastAsia="zh-CN"/>
-        </w:rPr>
-      </w:pPr>
-    </w:p>
-    <w:p>
-      <w:pPr>
-        <w:keepNext w:val="0"/>
-        <w:keepLines w:val="0"/>
-        <w:pageBreakBefore w:val="0"/>
-        <w:widowControl w:val="0"/>
-        <w:numPr>
-          <w:ilvl w:val="0"/>
-          <w:numId w:val="0"/>
-        </w:numPr>
-        <w:kinsoku/>
-        <w:wordWrap/>
-        <w:overflowPunct/>
-        <w:topLinePunct w:val="0"/>
-        <w:autoSpaceDE/>
-        <w:autoSpaceDN/>
-        <w:bidi w:val="0"/>
-        <w:adjustRightInd/>
-        <w:snapToGrid/>
-        <w:spacing w:line="360" w:lineRule="auto"/>
-        <w:textAlignment w:val="auto"/>
-        <w:rPr>
-          <w:rFonts w:hint="eastAsia"/>
-          <w:lang w:val="en-US" w:eastAsia="zh-CN"/>
-        </w:rPr>
-      </w:pPr>
-      <w:r>
-        <w:rPr>
-          <w:rFonts w:hint="eastAsia"/>
-          <w:lang w:val="en-US" w:eastAsia="zh-CN"/>
-        </w:rPr>
-        <w:t>A线</w:t>
-      </w:r>
-    </w:p>
-    <w:p>
-      <w:pPr>
-        <w:keepNext w:val="0"/>
-        <w:keepLines w:val="0"/>
-        <w:pageBreakBefore w:val="0"/>
-        <w:widowControl w:val="0"/>
-        <w:numPr>
-          <w:ilvl w:val="0"/>
-          <w:numId w:val="0"/>
-        </w:numPr>
-        <w:kinsoku/>
-        <w:wordWrap/>
-        <w:overflowPunct/>
-        <w:topLinePunct w:val="0"/>
-        <w:autoSpaceDE/>
-        <w:autoSpaceDN/>
-        <w:bidi w:val="0"/>
-        <w:adjustRightInd/>
-        <w:snapToGrid/>
-        <w:spacing w:line="360" w:lineRule="auto"/>
-        <w:textAlignment w:val="auto"/>
-        <w:rPr>
           <w:rFonts w:hint="eastAsia"/>
           <w:lang w:val="en-US" w:eastAsia="zh-CN"/>
         </w:rPr>
@@ -595,176 +520,8 @@
           <w:rFonts w:hint="eastAsia"/>
           <w:lang w:val="en-US" w:eastAsia="zh-CN"/>
         </w:rPr>
-        <w:t xml:space="preserve"> AM给的栈空间有多大呢？ 这一点应该根据连接器的脚本可以查询到。在AM目录下的link.ld文件查询，他在链接的时候通过-T被引用，可以看到栈空间的大小是0x8000，并且是0x1000字节对齐的。</w:t>
-      </w:r>
-    </w:p>
-    <w:p>
-      <w:pPr>
-        <w:keepNext w:val="0"/>
-        <w:keepLines w:val="0"/>
-        <w:pageBreakBefore w:val="0"/>
-        <w:widowControl w:val="0"/>
-        <w:numPr>
-          <w:ilvl w:val="0"/>
-          <w:numId w:val="5"/>
-        </w:numPr>
-        <w:kinsoku/>
-        <w:wordWrap/>
-        <w:overflowPunct/>
-        <w:topLinePunct w:val="0"/>
-        <w:autoSpaceDE/>
-        <w:autoSpaceDN/>
-        <w:bidi w:val="0"/>
-        <w:adjustRightInd/>
-        <w:snapToGrid/>
-        <w:spacing w:line="360" w:lineRule="auto"/>
-        <w:ind w:left="1265" w:leftChars="0" w:hanging="425" w:firstLineChars="0"/>
-        <w:textAlignment w:val="auto"/>
-        <w:rPr>
-          <w:rFonts w:hint="default"/>
-          <w:lang w:val="en-US" w:eastAsia="zh-CN"/>
-        </w:rPr>
-      </w:pPr>
-      <w:r>
-        <w:rPr>
-          <w:rFonts w:hint="eastAsia"/>
-          <w:lang w:val="en-US" w:eastAsia="zh-CN"/>
-        </w:rPr>
-        <w:t xml:space="preserve"> </w:t>
-      </w:r>
-    </w:p>
-    <w:p>
-      <w:pPr>
-        <w:keepNext w:val="0"/>
-        <w:keepLines w:val="0"/>
-        <w:pageBreakBefore w:val="0"/>
-        <w:widowControl w:val="0"/>
-        <w:numPr>
-          <w:ilvl w:val="0"/>
-          <w:numId w:val="5"/>
-        </w:numPr>
-        <w:kinsoku/>
-        <w:wordWrap/>
-        <w:overflowPunct/>
-        <w:topLinePunct w:val="0"/>
-        <w:autoSpaceDE/>
-        <w:autoSpaceDN/>
-        <w:bidi w:val="0"/>
-        <w:adjustRightInd/>
-        <w:snapToGrid/>
-        <w:spacing w:line="360" w:lineRule="auto"/>
-        <w:ind w:left="1265" w:leftChars="0" w:hanging="425" w:firstLineChars="0"/>
-        <w:textAlignment w:val="auto"/>
-        <w:rPr>
-          <w:rFonts w:hint="default"/>
-          <w:lang w:val="en-US" w:eastAsia="zh-CN"/>
-        </w:rPr>
-      </w:pPr>
-      <w:r>
-        <w:rPr>
-          <w:rFonts w:hint="eastAsia"/>
-          <w:lang w:val="en-US" w:eastAsia="zh-CN"/>
-        </w:rPr>
-        <w:t xml:space="preserve"> </w:t>
-      </w:r>
-    </w:p>
-    <w:p>
-      <w:pPr>
-        <w:keepNext w:val="0"/>
-        <w:keepLines w:val="0"/>
-        <w:pageBreakBefore w:val="0"/>
-        <w:widowControl w:val="0"/>
-        <w:numPr>
-          <w:ilvl w:val="0"/>
-          <w:numId w:val="5"/>
-        </w:numPr>
-        <w:kinsoku/>
-        <w:wordWrap/>
-        <w:overflowPunct/>
-        <w:topLinePunct w:val="0"/>
-        <w:autoSpaceDE/>
-        <w:autoSpaceDN/>
-        <w:bidi w:val="0"/>
-        <w:adjustRightInd/>
-        <w:snapToGrid/>
-        <w:spacing w:line="360" w:lineRule="auto"/>
-        <w:ind w:left="1265" w:leftChars="0" w:hanging="425" w:firstLineChars="0"/>
-        <w:textAlignment w:val="auto"/>
-        <w:rPr>
-          <w:rFonts w:hint="default"/>
-          <w:lang w:val="en-US" w:eastAsia="zh-CN"/>
-        </w:rPr>
-      </w:pPr>
-      <w:r>
-        <w:rPr>
-          <w:rFonts w:hint="eastAsia"/>
-          <w:lang w:val="en-US" w:eastAsia="zh-CN"/>
-        </w:rPr>
-        <w:t xml:space="preserve"> </w:t>
-      </w:r>
-    </w:p>
-    <w:p>
-      <w:pPr>
-        <w:keepNext w:val="0"/>
-        <w:keepLines w:val="0"/>
-        <w:pageBreakBefore w:val="0"/>
-        <w:widowControl w:val="0"/>
-        <w:numPr>
-          <w:ilvl w:val="0"/>
-          <w:numId w:val="5"/>
-        </w:numPr>
-        <w:kinsoku/>
-        <w:wordWrap/>
-        <w:overflowPunct/>
-        <w:topLinePunct w:val="0"/>
-        <w:autoSpaceDE/>
-        <w:autoSpaceDN/>
-        <w:bidi w:val="0"/>
-        <w:adjustRightInd/>
-        <w:snapToGrid/>
-        <w:spacing w:line="360" w:lineRule="auto"/>
-        <w:ind w:left="1265" w:leftChars="0" w:hanging="425" w:firstLineChars="0"/>
-        <w:textAlignment w:val="auto"/>
-        <w:rPr>
-          <w:rFonts w:hint="default"/>
-          <w:lang w:val="en-US" w:eastAsia="zh-CN"/>
-        </w:rPr>
-      </w:pPr>
-      <w:r>
-        <w:rPr>
-          <w:rFonts w:hint="eastAsia"/>
-          <w:lang w:val="en-US" w:eastAsia="zh-CN"/>
-        </w:rPr>
-        <w:t xml:space="preserve"> </w:t>
-      </w:r>
-    </w:p>
-    <w:p>
-      <w:pPr>
-        <w:keepNext w:val="0"/>
-        <w:keepLines w:val="0"/>
-        <w:pageBreakBefore w:val="0"/>
-        <w:widowControl w:val="0"/>
-        <w:numPr>
-          <w:ilvl w:val="0"/>
-          <w:numId w:val="5"/>
-        </w:numPr>
-        <w:kinsoku/>
-        <w:wordWrap/>
-        <w:overflowPunct/>
-        <w:topLinePunct w:val="0"/>
-        <w:autoSpaceDE/>
-        <w:autoSpaceDN/>
-        <w:bidi w:val="0"/>
-        <w:adjustRightInd/>
-        <w:snapToGrid/>
-        <w:spacing w:line="360" w:lineRule="auto"/>
-        <w:ind w:left="1265" w:leftChars="0" w:hanging="425" w:firstLineChars="0"/>
-        <w:textAlignment w:val="auto"/>
-        <w:rPr>
-          <w:rFonts w:hint="default"/>
-          <w:lang w:val="en-US" w:eastAsia="zh-CN"/>
-        </w:rPr>
-      </w:pPr>
+        <w:t xml:space="preserve"> AM给的栈空间有多大呢？ 这一点应该根据链接器的脚本可以查询到。在AM目录下的link.ld文件查询，他在链接的时候通过-T被引用，可以看到栈空间的大小是0x8000，并且是0x1000字节对齐的。</w:t>
+      </w:r>
     </w:p>
     <w:p>
       <w:pPr>
@@ -841,7 +598,7 @@
           <w:rFonts w:hint="eastAsia"/>
           <w:lang w:val="en-US" w:eastAsia="zh-CN"/>
         </w:rPr>
-        <w:t>这一部分简直就是之前学习过的汪老师教的内容：异常上下文的保存已经跳转处理。总体的思路是这样的：软件通过ecall除法异常，这时候需要保存相应的寄存器，如mstatus，并把当前指针写入mepc中，然后跳转到mtvec，即中断向量地址，这个一般都是由操作系统控制的，也即操作系统此时获得控制权来处理异常。首先保存上下文，包括gpr，及一些csr到栈里，然后跳转到相应的中断处理函数处理中断，然后返回。最后从栈中恢复上下文，使用mret指令返回保存在mepc中的地址。其中有个问题，mepc的地址+4是软件控制的，因此需要操作系统自己判断什么时候+4，比如异常的时候不加，中断的时候+4.</w:t>
+        <w:t>这一部分简直就是之前学习过的汪老师教的内容：异常上下文的保存以及跳转处理。总体的思路是这样的：软件通过ecall触发异常，这时候需要保存相应的寄存器，如mstatus，并把当前指针写入mepc中，然后跳转到mtvec，即中断向量地址，由硬件完成操作。操作系统此时获得控制权来处理异常。首先保存上下文，包括gpr，及一些csr到栈里，然后跳转到相应的中断处理函数处理中断，然后返回。最后从栈中恢复上下文，使用mret指令返回保存在mepc中的地址。其中有个问题，mepc的地址+4是软件控制的，因此需要操作系统自己判断什么时候+4，比如异常的时候不加，中断的时候+4.</w:t>
       </w:r>
     </w:p>
     <w:p>
@@ -1294,7 +1051,7 @@
           <w:rFonts w:hint="eastAsia"/>
           <w:lang w:val="en-US" w:eastAsia="zh-CN"/>
         </w:rPr>
-        <w:t>在使用NDL库的时候遇到一个问题，那就是链接不上NDL库，即使我应用了NHL.h，通过makefile输出发现是链接的问题，那么就开始查找makefile文件，最后确认是make的时候没有添加libndl这个库。。。因为我是把dummy的文件夹拷贝过来的，这个细节卡了我好久。。。</w:t>
+        <w:t>在使用NDL库的时候遇到一个问题，那就是链接不上NDL库，即使我引用了NHL.h，通过makefile输出发现是链接的问题，那么就开始查找makefile文件，最后确认是make的时候没有添加libndl这个库。。。因为我是把dummy的文件夹拷贝过来的，这个细节卡了我好久。。。</w:t>
       </w:r>
     </w:p>
     <w:p>
@@ -1399,7 +1156,7 @@
           <w:rFonts w:hint="eastAsia"/>
           <w:lang w:val="en-US" w:eastAsia="zh-CN"/>
         </w:rPr>
-        <w:t>VGA接口问题，是不是太傻了。。。先是由坐标转换成offset到nanos中，然后调用IOE的时候，又要由offset转换回到坐标，其不是托裤子放屁？而且多了乘除法，效率太低。尽管有统一接口，但是太难受了。。。因此我选择一种特别的调用方式。</w:t>
+        <w:t>VGA接口问题，是不是太傻了。。。先是由坐标转换成offset到nanos中，然后调用IOE的时候，又要由offset转换回到坐标，其不是脱裤子放屁？而且多了乘除法，效率太低。尽管有统一接口，但是太难受了。。。因此我选择一种特别的调用方式。</w:t>
       </w:r>
     </w:p>
     <w:p>
@@ -1756,150 +1513,157 @@
           <w:rFonts w:hint="eastAsia"/>
           <w:lang w:val="en-US" w:eastAsia="zh-CN"/>
         </w:rPr>
-        <w:t>内核切换还是挺难的呀！！一开始不理解框架代码搞得那么一堆数据结构，慢慢看慢慢画图理解终于弄懂了！！最重要的就是理解堆栈指针这个处理，以及上下文到底是如何保存的，怎么保存的！第一次切换的时候，是保存在OS自己的堆栈上的，之后才是保存到各自进程自己的堆栈上的！！！并且每一次都是通过SP指针的操作来确定保存位置，然后在schedule函数内保存到pcb的cp指针。切换的时候，这个CP指针被引用，因为他其实就是上次保存时候的sp，所以再通过这个恢复！一开始在kcontext函数内就要把各种值都配置好！</w:t>
-      </w:r>
-    </w:p>
-    <w:p>
-      <w:pPr>
-        <w:keepNext w:val="0"/>
-        <w:keepLines w:val="0"/>
-        <w:pageBreakBefore w:val="0"/>
-        <w:widowControl w:val="0"/>
-        <w:numPr>
-          <w:ilvl w:val="0"/>
-          <w:numId w:val="9"/>
-        </w:numPr>
-        <w:kinsoku/>
-        <w:wordWrap/>
-        <w:overflowPunct/>
-        <w:topLinePunct w:val="0"/>
-        <w:autoSpaceDE/>
-        <w:autoSpaceDN/>
-        <w:bidi w:val="0"/>
-        <w:adjustRightInd/>
-        <w:snapToGrid/>
-        <w:spacing w:line="360" w:lineRule="auto"/>
-        <w:ind w:left="1265" w:leftChars="0" w:hanging="425" w:firstLineChars="0"/>
-        <w:textAlignment w:val="auto"/>
-        <w:rPr>
-          <w:rFonts w:hint="default"/>
-          <w:lang w:val="en-US" w:eastAsia="zh-CN"/>
-        </w:rPr>
-      </w:pPr>
-      <w:r>
-        <w:rPr>
-          <w:rFonts w:hint="eastAsia"/>
-          <w:lang w:val="en-US" w:eastAsia="zh-CN"/>
-        </w:rPr>
-        <w:t>用户进程更进一步，主要就是不知道怎么获得堆区的末地址。。。</w:t>
-      </w:r>
-    </w:p>
-    <w:p>
-      <w:pPr>
-        <w:keepNext w:val="0"/>
-        <w:keepLines w:val="0"/>
-        <w:pageBreakBefore w:val="0"/>
-        <w:widowControl w:val="0"/>
-        <w:numPr>
-          <w:ilvl w:val="0"/>
-          <w:numId w:val="9"/>
-        </w:numPr>
-        <w:kinsoku/>
-        <w:wordWrap/>
-        <w:overflowPunct/>
-        <w:topLinePunct w:val="0"/>
-        <w:autoSpaceDE/>
-        <w:autoSpaceDN/>
-        <w:bidi w:val="0"/>
-        <w:adjustRightInd/>
-        <w:snapToGrid/>
-        <w:spacing w:line="360" w:lineRule="auto"/>
-        <w:ind w:left="1265" w:leftChars="0" w:hanging="425" w:firstLineChars="0"/>
-        <w:textAlignment w:val="auto"/>
-        <w:rPr>
-          <w:rFonts w:hint="default"/>
-          <w:lang w:val="en-US" w:eastAsia="zh-CN"/>
-        </w:rPr>
-      </w:pPr>
-      <w:r>
-        <w:rPr>
-          <w:rFonts w:hint="eastAsia"/>
-          <w:lang w:val="en-US" w:eastAsia="zh-CN"/>
-        </w:rPr>
-        <w:t>记住在程序加载之后，程序段0x83000000开始的地方会被新程序覆盖！！所以原来程序的数据就不可靠拉！！！</w:t>
-      </w:r>
-    </w:p>
-    <w:p>
-      <w:pPr>
-        <w:keepNext w:val="0"/>
-        <w:keepLines w:val="0"/>
-        <w:pageBreakBefore w:val="0"/>
-        <w:widowControl w:val="0"/>
-        <w:numPr>
-          <w:ilvl w:val="0"/>
-          <w:numId w:val="9"/>
-        </w:numPr>
-        <w:kinsoku/>
-        <w:wordWrap/>
-        <w:overflowPunct/>
-        <w:topLinePunct w:val="0"/>
-        <w:autoSpaceDE/>
-        <w:autoSpaceDN/>
-        <w:bidi w:val="0"/>
-        <w:adjustRightInd/>
-        <w:snapToGrid/>
-        <w:spacing w:line="360" w:lineRule="auto"/>
-        <w:ind w:left="1265" w:leftChars="0" w:hanging="425" w:firstLineChars="0"/>
-        <w:textAlignment w:val="auto"/>
-        <w:rPr>
-          <w:rFonts w:hint="default"/>
-          <w:lang w:val="en-US" w:eastAsia="zh-CN"/>
-        </w:rPr>
-      </w:pPr>
-      <w:r>
-        <w:rPr>
-          <w:rFonts w:hint="eastAsia"/>
-          <w:lang w:val="en-US" w:eastAsia="zh-CN"/>
-        </w:rPr>
-        <w:t>操作系统真的太难学拉！！！！非常有必要专门为分页机制上运行多个用户进程写一个记录感想，因为知识点实在是太多辣！！</w:t>
-      </w:r>
-    </w:p>
-    <w:p>
-      <w:pPr>
-        <w:keepNext w:val="0"/>
-        <w:keepLines w:val="0"/>
-        <w:pageBreakBefore w:val="0"/>
-        <w:widowControl w:val="0"/>
-        <w:numPr>
-          <w:ilvl w:val="0"/>
-          <w:numId w:val="9"/>
-        </w:numPr>
-        <w:kinsoku/>
-        <w:wordWrap/>
-        <w:overflowPunct/>
-        <w:topLinePunct w:val="0"/>
-        <w:autoSpaceDE/>
-        <w:autoSpaceDN/>
-        <w:bidi w:val="0"/>
-        <w:adjustRightInd/>
-        <w:snapToGrid/>
-        <w:spacing w:line="360" w:lineRule="auto"/>
-        <w:ind w:left="1265" w:leftChars="0" w:hanging="425" w:firstLineChars="0"/>
-        <w:textAlignment w:val="auto"/>
-        <w:rPr>
-          <w:rFonts w:hint="default"/>
-          <w:lang w:val="en-US" w:eastAsia="zh-CN"/>
-        </w:rPr>
-      </w:pPr>
-      <w:r>
-        <w:rPr>
-          <w:rFonts w:hint="eastAsia"/>
-          <w:lang w:val="en-US" w:eastAsia="zh-CN"/>
-        </w:rPr>
-        <w:t>何时给mepc+4,这是个很重要的事情！！！不注意就会有很多重大bug！由于我统一对IRQ的地方都给mepc+4了，但是没有注意到从NEMU中过来的mepc其实是下一条需要运行的指令，因此如果我给他+4了，等于说mret之后运行的是下下条指令，这样就造成了很多无法理解的bug！！这次是遇到了直接把我的栈指针清空了，搞了我一个下午加晚上才发现解决！！</w:t>
+        <w:t>内核切换还是挺难的呀！！一开始不理解框架代码搞得那么一堆数据结构，慢慢看慢慢画图理解终于弄懂了！！最重要的就是理解堆栈指针这个处理，以及上下文到底是如何保存的，怎么保存的！第一次切换的时候，是保存在OS自己的堆栈上的，之后才是保存到各自进程自己的堆栈上的！！！并且每一次都是通过SP指针的操作来确定保存位置，然后在schedule函数内保存到pcb的cp指针。切换的时候，这个CP指针被引用，因为他其实就是上次保存时候的sp，所以再通过这个恢复！一开始在kcontext函</w:t>
       </w:r>
       <w:bookmarkStart w:id="0" w:name="_GoBack"/>
       <w:bookmarkEnd w:id="0"/>
+      <w:r>
+        <w:rPr>
+          <w:rFonts w:hint="eastAsia"/>
+          <w:lang w:val="en-US" w:eastAsia="zh-CN"/>
+        </w:rPr>
+        <w:t>数内就要把各种值都配置好！</w:t>
+      </w:r>
+    </w:p>
+    <w:p>
+      <w:pPr>
+        <w:keepNext w:val="0"/>
+        <w:keepLines w:val="0"/>
+        <w:pageBreakBefore w:val="0"/>
+        <w:widowControl w:val="0"/>
+        <w:numPr>
+          <w:ilvl w:val="0"/>
+          <w:numId w:val="9"/>
+        </w:numPr>
+        <w:kinsoku/>
+        <w:wordWrap/>
+        <w:overflowPunct/>
+        <w:topLinePunct w:val="0"/>
+        <w:autoSpaceDE/>
+        <w:autoSpaceDN/>
+        <w:bidi w:val="0"/>
+        <w:adjustRightInd/>
+        <w:snapToGrid/>
+        <w:spacing w:line="360" w:lineRule="auto"/>
+        <w:ind w:left="1265" w:leftChars="0" w:hanging="425" w:firstLineChars="0"/>
+        <w:textAlignment w:val="auto"/>
+        <w:rPr>
+          <w:rFonts w:hint="default"/>
+          <w:lang w:val="en-US" w:eastAsia="zh-CN"/>
+        </w:rPr>
+      </w:pPr>
+      <w:r>
+        <w:rPr>
+          <w:rFonts w:hint="eastAsia"/>
+          <w:lang w:val="en-US" w:eastAsia="zh-CN"/>
+        </w:rPr>
+        <w:t>用户进程更进一步，主要就是不知道怎么获得堆区的末地址。。。</w:t>
+      </w:r>
+    </w:p>
+    <w:p>
+      <w:pPr>
+        <w:keepNext w:val="0"/>
+        <w:keepLines w:val="0"/>
+        <w:pageBreakBefore w:val="0"/>
+        <w:widowControl w:val="0"/>
+        <w:numPr>
+          <w:ilvl w:val="0"/>
+          <w:numId w:val="9"/>
+        </w:numPr>
+        <w:kinsoku/>
+        <w:wordWrap/>
+        <w:overflowPunct/>
+        <w:topLinePunct w:val="0"/>
+        <w:autoSpaceDE/>
+        <w:autoSpaceDN/>
+        <w:bidi w:val="0"/>
+        <w:adjustRightInd/>
+        <w:snapToGrid/>
+        <w:spacing w:line="360" w:lineRule="auto"/>
+        <w:ind w:left="1265" w:leftChars="0" w:hanging="425" w:firstLineChars="0"/>
+        <w:textAlignment w:val="auto"/>
+        <w:rPr>
+          <w:rFonts w:hint="default"/>
+          <w:lang w:val="en-US" w:eastAsia="zh-CN"/>
+        </w:rPr>
+      </w:pPr>
+      <w:r>
+        <w:rPr>
+          <w:rFonts w:hint="eastAsia"/>
+          <w:lang w:val="en-US" w:eastAsia="zh-CN"/>
+        </w:rPr>
+        <w:t>记住在程序加载之后，程序段0x83000000开始的地方会被新程序覆盖！！所以原来程序的数据就不可靠拉！！！</w:t>
+      </w:r>
+    </w:p>
+    <w:p>
+      <w:pPr>
+        <w:keepNext w:val="0"/>
+        <w:keepLines w:val="0"/>
+        <w:pageBreakBefore w:val="0"/>
+        <w:widowControl w:val="0"/>
+        <w:numPr>
+          <w:ilvl w:val="0"/>
+          <w:numId w:val="9"/>
+        </w:numPr>
+        <w:kinsoku/>
+        <w:wordWrap/>
+        <w:overflowPunct/>
+        <w:topLinePunct w:val="0"/>
+        <w:autoSpaceDE/>
+        <w:autoSpaceDN/>
+        <w:bidi w:val="0"/>
+        <w:adjustRightInd/>
+        <w:snapToGrid/>
+        <w:spacing w:line="360" w:lineRule="auto"/>
+        <w:ind w:left="1265" w:leftChars="0" w:hanging="425" w:firstLineChars="0"/>
+        <w:textAlignment w:val="auto"/>
+        <w:rPr>
+          <w:rFonts w:hint="default"/>
+          <w:lang w:val="en-US" w:eastAsia="zh-CN"/>
+        </w:rPr>
+      </w:pPr>
+      <w:r>
+        <w:rPr>
+          <w:rFonts w:hint="eastAsia"/>
+          <w:lang w:val="en-US" w:eastAsia="zh-CN"/>
+        </w:rPr>
+        <w:t>操作系统真的太难学拉！！！！非常有必要专门为分页机制上运行多个用户进程写一个记录感想，因为知识点实在是太多辣！！</w:t>
+      </w:r>
+    </w:p>
+    <w:p>
+      <w:pPr>
+        <w:keepNext w:val="0"/>
+        <w:keepLines w:val="0"/>
+        <w:pageBreakBefore w:val="0"/>
+        <w:widowControl w:val="0"/>
+        <w:numPr>
+          <w:ilvl w:val="0"/>
+          <w:numId w:val="9"/>
+        </w:numPr>
+        <w:kinsoku/>
+        <w:wordWrap/>
+        <w:overflowPunct/>
+        <w:topLinePunct w:val="0"/>
+        <w:autoSpaceDE/>
+        <w:autoSpaceDN/>
+        <w:bidi w:val="0"/>
+        <w:adjustRightInd/>
+        <w:snapToGrid/>
+        <w:spacing w:line="360" w:lineRule="auto"/>
+        <w:ind w:left="1265" w:leftChars="0" w:hanging="425" w:firstLineChars="0"/>
+        <w:textAlignment w:val="auto"/>
+        <w:rPr>
+          <w:rFonts w:hint="default"/>
+          <w:lang w:val="en-US" w:eastAsia="zh-CN"/>
+        </w:rPr>
+      </w:pPr>
+      <w:r>
+        <w:rPr>
+          <w:rFonts w:hint="eastAsia"/>
+          <w:lang w:val="en-US" w:eastAsia="zh-CN"/>
+        </w:rPr>
+        <w:t>何时给mepc+4,这是个很重要的事情！！！不注意就会有很多重大bug！由于我统一对IRQ的地方都给mepc+4了，但是没有注意到从NEMU中过来的mepc其实是下一条需要运行的指令，因此如果我给他+4了，等于说mret之后运行的是下下条指令，这样就造成了很多无法理解的bug！！这次是遇到了直接把我的栈指针清空了，搞了我一个下午加晚上才发现解决！！</w:t>
+      </w:r>
     </w:p>
     <w:p>
       <w:pPr>
@@ -1968,7 +1732,7 @@
           <w:rFonts w:hint="eastAsia"/>
           <w:lang w:val="en-US" w:eastAsia="zh-CN"/>
         </w:rPr>
-        <w:t>最难的就是可以运行多个用户程序了！！因为每个用户程序都有自己的栈、堆、分页表、上下文，因此要实现多用户程序切换，首先要在上下文切换实现好栈的切换、分页表的切换(satp寄存器)，最重要的是要解决malloc的问题！！！因为malloc是依靠sbrk系统调用实现的，而内存空间分配又是os的事情了，所以复杂就复杂在这个malloc函数！！坑了我好多天来调试。我的解决策略是通过map函数解决的，如果给map的pa参数传入的是NULL，那么就让map自己视情况来判断是否需要添加页，并且这种情况，不会造成资源浪费！（除了没有实现内存回收机制）这样我们实现了两个用户进程的并法执行</w:t>
+        <w:t>最难的就是可以运行多个用户程序了！！因为每个用户程序都有自己的栈、分页表头、上下文，因此要实现多用户程序切换，首先要在上下文切换实现好栈的切换、分页表的切换(satp寄存器)，最重要的是要解决malloc的问题！！！因为malloc是依靠sbrk系统调用实现的，而内存空间分配又是os的事情了，所以复杂就复杂在这个malloc函数！！坑了我好多天来调试。我的解决策略是通过map函数解决的，如果给map的pa参数传入的是NULL，那么就让map自己视情况来判断是否需要添加页，并且这种情况，不会造成资源浪费！（除了没有实现内存回收机制）这样我们实现了两个用户进程的并法执行</w:t>
       </w:r>
     </w:p>
     <w:p>
